--- a/Star.docx
+++ b/Star.docx
@@ -11,6 +11,7 @@
       <w:r>
         <w:rPr>
           <w:rFonts w:cs="Arial"/>
+          <w:noProof/>
           <w:rtl/>
         </w:rPr>
         <w:drawing>
@@ -85,20 +86,31 @@
         </w:drawing>
       </w:r>
       <w:r>
-        <w:t xml:space="preserve">Star -wars </w:t>
-      </w:r>
-      <w:r>
-        <w:rPr>
-          <w:rFonts w:hint="cs"/>
-          <w:rtl/>
-        </w:rPr>
-        <w:t xml:space="preserve"> הסבר : </w:t>
-      </w:r>
-    </w:p>
-    <w:p>
-      <w:pPr>
-        <w:rPr>
-          <w:rFonts w:hint="cs"/>
+        <w:t>Star -</w:t>
+      </w:r>
+      <w:proofErr w:type="gramStart"/>
+      <w:r>
+        <w:t xml:space="preserve">wars </w:t>
+      </w:r>
+      <w:r>
+        <w:rPr>
+          <w:rFonts w:hint="cs"/>
+          <w:rtl/>
+        </w:rPr>
+        <w:t xml:space="preserve"> הסבר</w:t>
+      </w:r>
+      <w:proofErr w:type="gramEnd"/>
+      <w:r>
+        <w:rPr>
+          <w:rFonts w:hint="cs"/>
+          <w:rtl/>
+        </w:rPr>
+        <w:t xml:space="preserve"> : </w:t>
+      </w:r>
+    </w:p>
+    <w:p>
+      <w:pPr>
+        <w:rPr>
           <w:rtl/>
         </w:rPr>
       </w:pPr>
@@ -216,8 +228,207 @@
           <w:rFonts w:hint="cs"/>
           <w:rtl/>
         </w:rPr>
-        <w:t xml:space="preserve"> . </w:t>
-      </w:r>
+        <w:t xml:space="preserve"> .</w:t>
+      </w:r>
+    </w:p>
+    <w:p>
+      <w:pPr>
+        <w:rPr>
+          <w:rtl/>
+        </w:rPr>
+      </w:pPr>
+      <w:r>
+        <w:rPr>
+          <w:rFonts w:hint="cs"/>
+          <w:rtl/>
+        </w:rPr>
+        <w:t xml:space="preserve">הנתונים יוצאו לקובץ </w:t>
+      </w:r>
+      <w:proofErr w:type="spellStart"/>
+      <w:r>
+        <w:t>json</w:t>
+      </w:r>
+      <w:proofErr w:type="spellEnd"/>
+      <w:r>
+        <w:t xml:space="preserve"> </w:t>
+      </w:r>
+      <w:r>
+        <w:rPr>
+          <w:rFonts w:hint="cs"/>
+          <w:rtl/>
+        </w:rPr>
+        <w:t xml:space="preserve"> , הוא מצורף , ונימצא גם בתיקייה : </w:t>
+      </w:r>
+    </w:p>
+    <w:p>
+      <w:pPr>
+        <w:rPr>
+          <w:rtl/>
+        </w:rPr>
+      </w:pPr>
+      <w:r>
+        <w:rPr>
+          <w:rFonts w:hint="cs"/>
+          <w:rtl/>
+        </w:rPr>
+        <w:t xml:space="preserve"> </w:t>
+      </w:r>
+      <w:r>
+        <w:t>C:\xampp\htdocs\StarWarsPHPproject1\public</w:t>
+      </w:r>
+    </w:p>
+    <w:p>
+      <w:pPr>
+        <w:rPr>
+          <w:rtl/>
+        </w:rPr>
+      </w:pPr>
+    </w:p>
+    <w:p>
+      <w:pPr>
+        <w:rPr>
+          <w:rtl/>
+        </w:rPr>
+      </w:pPr>
+      <w:r>
+        <w:rPr>
+          <w:rFonts w:hint="cs"/>
+          <w:rtl/>
+        </w:rPr>
+        <w:t>על מנת להריץ :</w:t>
+      </w:r>
+    </w:p>
+    <w:p>
+      <w:pPr>
+        <w:rPr>
+          <w:rtl/>
+        </w:rPr>
+      </w:pPr>
+      <w:r>
+        <w:rPr>
+          <w:rFonts w:hint="cs"/>
+          <w:rtl/>
+        </w:rPr>
+        <w:t>להיכנס ל</w:t>
+      </w:r>
+      <w:r>
+        <w:t xml:space="preserve">git bush </w:t>
+      </w:r>
+      <w:r>
+        <w:rPr>
+          <w:rFonts w:hint="cs"/>
+          <w:rtl/>
+        </w:rPr>
+        <w:t xml:space="preserve"> כאשר הקובץ נימצא בתיקייה </w:t>
+      </w:r>
+    </w:p>
+    <w:p>
+      <w:pPr>
+        <w:rPr>
+          <w:rtl/>
+        </w:rPr>
+      </w:pPr>
+      <w:r>
+        <w:t>C:\xampp\htdocs\StarWarsPHPproject1</w:t>
+      </w:r>
+    </w:p>
+    <w:p>
+      <w:pPr>
+        <w:rPr>
+          <w:rtl/>
+        </w:rPr>
+      </w:pPr>
+      <w:r>
+        <w:rPr>
+          <w:rFonts w:hint="cs"/>
+          <w:rtl/>
+        </w:rPr>
+        <w:t xml:space="preserve">לכתוב את הפקודה </w:t>
+      </w:r>
+    </w:p>
+    <w:p>
+      <w:pPr>
+        <w:autoSpaceDE w:val="0"/>
+        <w:autoSpaceDN w:val="0"/>
+        <w:bidi w:val="0"/>
+        <w:adjustRightInd w:val="0"/>
+        <w:spacing w:after="0" w:line="240" w:lineRule="auto"/>
+        <w:rPr>
+          <w:rFonts w:ascii="Lucida Console" w:hAnsi="Lucida Console" w:cs="Lucida Console"/>
+          <w:sz w:val="18"/>
+          <w:szCs w:val="18"/>
+        </w:rPr>
+      </w:pPr>
+      <w:proofErr w:type="spellStart"/>
+      <w:r>
+        <w:rPr>
+          <w:rFonts w:ascii="Lucida Console" w:hAnsi="Lucida Console" w:cs="Lucida Console"/>
+          <w:sz w:val="18"/>
+          <w:szCs w:val="18"/>
+        </w:rPr>
+        <w:t>php</w:t>
+      </w:r>
+      <w:proofErr w:type="spellEnd"/>
+      <w:r>
+        <w:rPr>
+          <w:rFonts w:ascii="Lucida Console" w:hAnsi="Lucida Console" w:cs="Lucida Console"/>
+          <w:sz w:val="18"/>
+          <w:szCs w:val="18"/>
+        </w:rPr>
+        <w:t xml:space="preserve"> artisan serve</w:t>
+      </w:r>
+    </w:p>
+    <w:p>
+      <w:pPr>
+        <w:rPr>
+          <w:rtl/>
+        </w:rPr>
+      </w:pPr>
+    </w:p>
+    <w:p>
+      <w:pPr>
+        <w:rPr>
+          <w:rtl/>
+        </w:rPr>
+      </w:pPr>
+      <w:r>
+        <w:rPr>
+          <w:rFonts w:hint="cs"/>
+          <w:rtl/>
+        </w:rPr>
+        <w:t>כעת ניכנס ללינק הבא :</w:t>
+      </w:r>
+    </w:p>
+    <w:p>
+      <w:pPr>
+        <w:rPr>
+          <w:rtl/>
+        </w:rPr>
+      </w:pPr>
+      <w:hyperlink r:id="rId5" w:history="1">
+        <w:r>
+          <w:rPr>
+            <w:rStyle w:val="Hyperlink"/>
+          </w:rPr>
+          <w:t>http://127.0.0.1:8000</w:t>
+        </w:r>
+        <w:r>
+          <w:rPr>
+            <w:rStyle w:val="Hyperlink"/>
+            <w:rFonts w:cs="Arial"/>
+            <w:rtl/>
+          </w:rPr>
+          <w:t>/</w:t>
+        </w:r>
+      </w:hyperlink>
+    </w:p>
+    <w:p>
+      <w:pPr>
+        <w:rPr>
+          <w:rFonts w:hint="cs"/>
+          <w:rtl/>
+        </w:rPr>
+      </w:pPr>
     </w:p>
     <w:p>
       <w:pPr>
@@ -225,7 +436,6 @@
           <w:tab w:val="left" w:pos="3725"/>
         </w:tabs>
         <w:rPr>
-          <w:rFonts w:hint="cs"/>
           <w:rtl/>
         </w:rPr>
       </w:pPr>
@@ -246,15 +456,13 @@
     <w:p>
       <w:pPr>
         <w:rPr>
-          <w:rFonts w:hint="cs"/>
-          <w:rtl/>
-        </w:rPr>
-      </w:pPr>
-    </w:p>
-    <w:p>
-      <w:pPr>
-        <w:rPr>
-          <w:rFonts w:hint="cs"/>
+          <w:rtl/>
+        </w:rPr>
+      </w:pPr>
+    </w:p>
+    <w:p>
+      <w:pPr>
+        <w:rPr>
           <w:rtl/>
         </w:rPr>
       </w:pPr>
@@ -707,6 +915,29 @@
     <w:semiHidden/>
     <w:unhideWhenUsed/>
   </w:style>
+  <w:style w:type="character" w:styleId="Hyperlink">
+    <w:name w:val="Hyperlink"/>
+    <w:basedOn w:val="a0"/>
+    <w:uiPriority w:val="99"/>
+    <w:unhideWhenUsed/>
+    <w:rsid w:val="000A4041"/>
+    <w:rPr>
+      <w:color w:val="0563C1" w:themeColor="hyperlink"/>
+      <w:u w:val="single"/>
+    </w:rPr>
+  </w:style>
+  <w:style w:type="character" w:styleId="a3">
+    <w:name w:val="Unresolved Mention"/>
+    <w:basedOn w:val="a0"/>
+    <w:uiPriority w:val="99"/>
+    <w:semiHidden/>
+    <w:unhideWhenUsed/>
+    <w:rsid w:val="000A4041"/>
+    <w:rPr>
+      <w:color w:val="605E5C"/>
+      <w:shd w:val="clear" w:color="auto" w:fill="E1DFDD"/>
+    </w:rPr>
+  </w:style>
 </w:styles>
 </file>
 
